--- a/프로젝트계획서-팀별.docx
+++ b/프로젝트계획서-팀별.docx
@@ -76,52 +76,30 @@
                 <w:b/>
                 <w:sz w:val="22"/>
               </w:rPr>
-              <w:t xml:space="preserve"> </w:t>
-            </w:r>
-            <w:r>
-              <w:rPr>
-                <w:b/>
-                <w:sz w:val="22"/>
-              </w:rPr>
-              <w:t xml:space="preserve">   </w:t>
-            </w:r>
-            <w:r>
-              <w:rPr>
-                <w:rFonts w:hint="eastAsia"/>
-                <w:b/>
-                <w:sz w:val="22"/>
-              </w:rPr>
-              <w:t xml:space="preserve"> </w:t>
-            </w:r>
-            <w:r>
-              <w:rPr>
-                <w:b/>
-                <w:sz w:val="22"/>
-              </w:rPr>
-              <w:t xml:space="preserve"> </w:t>
-            </w:r>
-            <w:r>
-              <w:rPr>
-                <w:rFonts w:hint="eastAsia"/>
-                <w:b/>
-                <w:sz w:val="22"/>
-              </w:rPr>
-              <w:t xml:space="preserve"> </w:t>
-            </w:r>
-            <w:r>
-              <w:rPr>
-                <w:b/>
-                <w:sz w:val="22"/>
-              </w:rPr>
-              <w:t xml:space="preserve">  </w:t>
-            </w:r>
-            <w:r>
-              <w:rPr>
-                <w:rFonts w:hint="eastAsia"/>
-                <w:b/>
-                <w:sz w:val="22"/>
-              </w:rPr>
-              <w:t xml:space="preserve">연결고리 </w:t>
+              <w:t xml:space="preserve">          </w:t>
+            </w:r>
+            <w:r>
+              <w:rPr>
+                <w:rFonts w:hint="eastAsia"/>
+                <w:b/>
+                <w:sz w:val="22"/>
+              </w:rPr>
+              <w:t>A</w:t>
+            </w:r>
+            <w:r>
+              <w:rPr>
+                <w:b/>
+                <w:sz w:val="22"/>
+              </w:rPr>
+              <w:t>I</w:t>
+            </w:r>
+            <w:r>
+              <w:rPr>
+                <w:rFonts w:hint="eastAsia"/>
+                <w:b/>
+                <w:sz w:val="22"/>
+              </w:rPr>
+              <w:t>피카소</w:t>
             </w:r>
           </w:p>
         </w:tc>
@@ -163,14 +141,6 @@
             </w:pPr>
             <w:r>
               <w:rPr>
-                <w:rFonts w:hint="eastAsia"/>
-                <w:b/>
-                <w:sz w:val="22"/>
-              </w:rPr>
-              <w:t>여러단어를</w:t>
-            </w:r>
-            <w:r>
-              <w:rPr>
                 <w:b/>
                 <w:sz w:val="22"/>
               </w:rPr>
@@ -182,15 +152,22 @@
                 <w:b/>
                 <w:sz w:val="22"/>
               </w:rPr>
-              <w:t>이</w:t>
-            </w:r>
-            <w:r>
-              <w:rPr>
-                <w:rFonts w:hint="eastAsia"/>
-                <w:b/>
-                <w:sz w:val="22"/>
-              </w:rPr>
-              <w:t>어주는 역할을 의미</w:t>
+              <w:t>피카소를 뛰어넘는 a</w:t>
+            </w:r>
+            <w:r>
+              <w:rPr>
+                <w:b/>
+                <w:sz w:val="22"/>
+              </w:rPr>
+              <w:t>i</w:t>
+            </w:r>
+            <w:r>
+              <w:rPr>
+                <w:rFonts w:hint="eastAsia"/>
+                <w:b/>
+                <w:sz w:val="22"/>
+              </w:rPr>
+              <w:t>그림이 나오기 시작을 의미</w:t>
             </w:r>
           </w:p>
         </w:tc>
@@ -237,7 +214,22 @@
                 <w:b/>
                 <w:sz w:val="22"/>
               </w:rPr>
-              <w:t>AI학과</w:t>
+              <w:t>AI</w:t>
+            </w:r>
+            <w:r>
+              <w:rPr>
+                <w:b/>
+                <w:sz w:val="22"/>
+              </w:rPr>
+              <w:t xml:space="preserve"> </w:t>
+            </w:r>
+            <w:r>
+              <w:rPr>
+                <w:rFonts w:hint="eastAsia"/>
+                <w:b/>
+                <w:sz w:val="22"/>
+              </w:rPr>
+              <w:t>소프트웨어학과</w:t>
             </w:r>
           </w:p>
         </w:tc>
@@ -850,14 +842,6 @@
                 <w:sz w:val="22"/>
               </w:rPr>
               <w:t>문서작성</w:t>
-            </w:r>
-            <w:r>
-              <w:rPr>
-                <w:rFonts w:hint="eastAsia"/>
-                <w:b/>
-                <w:sz w:val="22"/>
-              </w:rPr>
-              <w:t>,발표</w:t>
             </w:r>
           </w:p>
         </w:tc>
@@ -1049,7 +1033,47 @@
                 <w:b/>
                 <w:sz w:val="22"/>
               </w:rPr>
-              <w:t>번 프로젝트에서는 카카오 검색API를 활용해서 연관된 단어를 찾아주는 마인드맵 서비스를 구현해보고자 한다.</w:t>
+              <w:t xml:space="preserve">번 프로젝트에서는 </w:t>
+            </w:r>
+            <w:r>
+              <w:rPr>
+                <w:rFonts w:hint="eastAsia"/>
+                <w:b/>
+                <w:sz w:val="22"/>
+              </w:rPr>
+              <w:t>오픈</w:t>
+            </w:r>
+            <w:r>
+              <w:rPr>
+                <w:rFonts w:hint="eastAsia"/>
+                <w:b/>
+                <w:sz w:val="22"/>
+              </w:rPr>
+              <w:t>A</w:t>
+            </w:r>
+            <w:r>
+              <w:rPr>
+                <w:rFonts w:hint="eastAsia"/>
+                <w:b/>
+                <w:sz w:val="22"/>
+              </w:rPr>
+              <w:t>I를 활용해서 연관된 단어를 찾아주는</w:t>
+            </w:r>
+            <w:r>
+              <w:rPr>
+                <w:rFonts w:hint="eastAsia"/>
+                <w:b/>
+                <w:sz w:val="22"/>
+              </w:rPr>
+              <w:t xml:space="preserve"> AI이미지</w:t>
+            </w:r>
+            <w:r>
+              <w:rPr>
+                <w:rFonts w:hint="eastAsia"/>
+                <w:b/>
+                <w:sz w:val="22"/>
+              </w:rPr>
+              <w:t xml:space="preserve"> 서비스를 구현해보고자 한다.</w:t>
             </w:r>
             <w:r>
               <w:rPr>
@@ -1064,37 +1088,6 @@
                 <w:b/>
                 <w:sz w:val="22"/>
               </w:rPr>
-              <w:t xml:space="preserve">마인드맵은 인간의 사고 방식 그대로 </w:t>
-            </w:r>
-            <w:r>
-              <w:rPr>
-                <w:rFonts w:hint="eastAsia"/>
-                <w:b/>
-                <w:sz w:val="22"/>
-              </w:rPr>
-              <w:t>옮겨 놓았다는</w:t>
-            </w:r>
-            <w:r>
-              <w:rPr>
-                <w:rFonts w:hint="eastAsia"/>
-                <w:b/>
-                <w:sz w:val="22"/>
-              </w:rPr>
-              <w:t xml:space="preserve"> 것이 가장 큰 분류할 때 굉장히 편리하고 탑 다운 방식을 많이 쓰게 되는 가장 직관적인 도구가 될 수 있다.</w:t>
-            </w:r>
-            <w:r>
-              <w:rPr>
-                <w:b/>
-                <w:sz w:val="22"/>
-              </w:rPr>
-              <w:t xml:space="preserve"> </w:t>
-            </w:r>
-            <w:r>
-              <w:rPr>
-                <w:rFonts w:hint="eastAsia"/>
-                <w:b/>
-                <w:sz w:val="22"/>
-              </w:rPr>
               <w:t xml:space="preserve">따라서 </w:t>
             </w:r>
             <w:r>
@@ -1103,30 +1096,41 @@
                 <w:b/>
                 <w:sz w:val="22"/>
               </w:rPr>
-              <w:t>찾고 싶은</w:t>
-            </w:r>
-            <w:r>
-              <w:rPr>
-                <w:rFonts w:hint="eastAsia"/>
-                <w:b/>
-                <w:sz w:val="22"/>
-              </w:rPr>
-              <w:t xml:space="preserve"> 단어를 입력해서 원하는 마인드맵 형식의 그림을 </w:t>
-            </w:r>
-            <w:r>
-              <w:rPr>
-                <w:rFonts w:hint="eastAsia"/>
-                <w:b/>
-                <w:sz w:val="22"/>
-              </w:rPr>
-              <w:t>형성시켜볼 것이다</w:t>
-            </w:r>
-            <w:r>
-              <w:rPr>
-                <w:b/>
-                <w:sz w:val="22"/>
-              </w:rPr>
-              <w:t>.</w:t>
+              <w:t xml:space="preserve">사용자가 원하는 </w:t>
+            </w:r>
+            <w:r>
+              <w:rPr>
+                <w:rFonts w:hint="eastAsia"/>
+                <w:b/>
+                <w:sz w:val="22"/>
+              </w:rPr>
+              <w:t>단어를 적으면,</w:t>
+            </w:r>
+            <w:r>
+              <w:rPr>
+                <w:rFonts w:hint="eastAsia"/>
+                <w:b/>
+                <w:sz w:val="22"/>
+              </w:rPr>
+              <w:t xml:space="preserve"> 오픈AI가 인식하여 </w:t>
+            </w:r>
+            <w:r>
+              <w:rPr>
+                <w:rFonts w:hint="eastAsia"/>
+                <w:b/>
+                <w:sz w:val="22"/>
+              </w:rPr>
+              <w:t xml:space="preserve">연관된 </w:t>
+            </w:r>
+            <w:bookmarkStart w:id="0" w:name="_GoBack"/>
+            <w:bookmarkEnd w:id="0"/>
+            <w:r>
+              <w:rPr>
+                <w:rFonts w:hint="eastAsia"/>
+                <w:b/>
+                <w:sz w:val="22"/>
+              </w:rPr>
+              <w:t>이미지를 자동으로 그려준다.</w:t>
             </w:r>
           </w:p>
         </w:tc>
@@ -1180,51 +1184,55 @@
                 <w:b/>
                 <w:sz w:val="22"/>
               </w:rPr>
-              <w:t xml:space="preserve">마인드맵을 활용한다면 </w:t>
-            </w:r>
-            <w:r>
-              <w:rPr>
-                <w:rFonts w:hint="eastAsia"/>
-                <w:b/>
-                <w:sz w:val="22"/>
-              </w:rPr>
-              <w:t xml:space="preserve">특정 키워드에 대한 </w:t>
-            </w:r>
-            <w:r>
-              <w:rPr>
-                <w:rFonts w:hint="eastAsia"/>
-                <w:b/>
-                <w:sz w:val="22"/>
-              </w:rPr>
-              <w:t>연관</w:t>
-            </w:r>
-            <w:r>
-              <w:rPr>
-                <w:rFonts w:hint="eastAsia"/>
-                <w:b/>
-                <w:sz w:val="22"/>
-              </w:rPr>
-              <w:t>된</w:t>
-            </w:r>
-            <w:r>
-              <w:rPr>
-                <w:rFonts w:hint="eastAsia"/>
-                <w:b/>
-                <w:sz w:val="22"/>
-              </w:rPr>
-              <w:t xml:space="preserve"> 단어</w:t>
-            </w:r>
-            <w:r>
-              <w:rPr>
-                <w:rFonts w:hint="eastAsia"/>
-                <w:b/>
-                <w:sz w:val="22"/>
-              </w:rPr>
-              <w:t>를</w:t>
-            </w:r>
-            <w:r>
-              <w:rPr>
-                <w:rFonts w:hint="eastAsia"/>
+              <w:t>원하는 단어로 이미지를 바꿀 수 있다는 게 굉장히 놀라웠고</w:t>
+            </w:r>
+            <w:r>
+              <w:rPr>
+                <w:b/>
+                <w:sz w:val="22"/>
+              </w:rPr>
+              <w:t xml:space="preserve">, </w:t>
+            </w:r>
+            <w:r>
+              <w:rPr>
+                <w:rFonts w:hint="eastAsia"/>
+                <w:b/>
+                <w:sz w:val="22"/>
+              </w:rPr>
+              <w:t>A</w:t>
+            </w:r>
+            <w:r>
+              <w:rPr>
+                <w:b/>
+                <w:sz w:val="22"/>
+              </w:rPr>
+              <w:t>I</w:t>
+            </w:r>
+            <w:r>
+              <w:rPr>
+                <w:rFonts w:hint="eastAsia"/>
+                <w:b/>
+                <w:sz w:val="22"/>
+              </w:rPr>
+              <w:t>이미지는 우리가 생각하는것과 달리 포토샵을 사용하지 않고,</w:t>
+            </w:r>
+            <w:r>
+              <w:rPr>
+                <w:b/>
+                <w:sz w:val="22"/>
+              </w:rPr>
+              <w:t xml:space="preserve"> AI</w:t>
+            </w:r>
+            <w:r>
+              <w:rPr>
+                <w:rFonts w:hint="eastAsia"/>
+                <w:b/>
+                <w:sz w:val="22"/>
+              </w:rPr>
+              <w:t>의 힘을 빌려 자연스러운 그림을 살릴 수 있다.</w:t>
+            </w:r>
+            <w:r>
+              <w:rPr>
                 <w:b/>
                 <w:sz w:val="22"/>
               </w:rPr>
@@ -1236,23 +1244,37 @@
                 <w:b/>
                 <w:sz w:val="22"/>
               </w:rPr>
-              <w:t>편하게 볼 수 있다.</w:t>
-            </w:r>
-          </w:p>
-          <w:p>
-            <w:pPr>
-              <w:rPr>
-                <w:b/>
-                <w:sz w:val="22"/>
-              </w:rPr>
-            </w:pPr>
-            <w:r>
-              <w:rPr>
-                <w:rFonts w:hint="eastAsia"/>
-                <w:b/>
-                <w:sz w:val="22"/>
-              </w:rPr>
-              <w:t>또한,</w:t>
+              <w:t>즉</w:t>
+            </w:r>
+            <w:r>
+              <w:rPr>
+                <w:b/>
+                <w:sz w:val="22"/>
+              </w:rPr>
+              <w:t xml:space="preserve">, </w:t>
+            </w:r>
+            <w:r>
+              <w:rPr>
+                <w:rFonts w:hint="eastAsia"/>
+                <w:b/>
+                <w:sz w:val="22"/>
+              </w:rPr>
+              <w:t xml:space="preserve">우리의 편견을 깨트리는 색다른 </w:t>
+            </w:r>
+            <w:r>
+              <w:rPr>
+                <w:b/>
+                <w:sz w:val="22"/>
+              </w:rPr>
+              <w:t>AI</w:t>
+            </w:r>
+            <w:r>
+              <w:rPr>
+                <w:rFonts w:hint="eastAsia"/>
+                <w:b/>
+                <w:sz w:val="22"/>
+              </w:rPr>
+              <w:t>이미지가 나오기 때문에</w:t>
             </w:r>
             <w:r>
               <w:rPr>
@@ -1267,69 +1289,22 @@
                 <w:b/>
                 <w:sz w:val="22"/>
               </w:rPr>
-              <w:t xml:space="preserve">인간의 사고방식을 고대로 </w:t>
-            </w:r>
-            <w:r>
-              <w:rPr>
-                <w:rFonts w:hint="eastAsia"/>
-                <w:b/>
-                <w:sz w:val="22"/>
-              </w:rPr>
-              <w:t>옮겨 놓았기</w:t>
-            </w:r>
-            <w:r>
-              <w:rPr>
-                <w:rFonts w:hint="eastAsia"/>
-                <w:b/>
-                <w:sz w:val="22"/>
-              </w:rPr>
-              <w:t xml:space="preserve"> 때문에</w:t>
-            </w:r>
-            <w:r>
-              <w:rPr>
-                <w:b/>
-                <w:sz w:val="22"/>
-              </w:rPr>
-              <w:t xml:space="preserve"> </w:t>
-            </w:r>
-            <w:r>
-              <w:rPr>
-                <w:rFonts w:hint="eastAsia"/>
-                <w:b/>
-                <w:sz w:val="22"/>
-              </w:rPr>
-              <w:t>우리가 이 프로젝트를 통해</w:t>
-            </w:r>
-          </w:p>
-          <w:p>
-            <w:pPr>
-              <w:rPr>
-                <w:b/>
-                <w:sz w:val="22"/>
-              </w:rPr>
-            </w:pPr>
-            <w:r>
-              <w:rPr>
-                <w:rFonts w:hint="eastAsia"/>
-                <w:b/>
-                <w:sz w:val="22"/>
-              </w:rPr>
-              <w:t xml:space="preserve">마인드맵 사이트를 개발한다면 지금까지 복잡하게 생각했던 것들을 보기 쉽게 정리할 수 </w:t>
-            </w:r>
-            <w:r>
-              <w:rPr>
-                <w:rFonts w:hint="eastAsia"/>
-                <w:b/>
-                <w:sz w:val="22"/>
-              </w:rPr>
-              <w:t>있을 것이다</w:t>
-            </w:r>
-            <w:r>
-              <w:rPr>
-                <w:b/>
-                <w:sz w:val="22"/>
-              </w:rPr>
-              <w:t>.</w:t>
+              <w:t xml:space="preserve">이 부분에 흥미를 느껴 글로 </w:t>
+            </w:r>
+            <w:r>
+              <w:rPr>
+                <w:b/>
+                <w:sz w:val="22"/>
+              </w:rPr>
+              <w:t>AI</w:t>
+            </w:r>
+            <w:r>
+              <w:rPr>
+                <w:rFonts w:hint="eastAsia"/>
+                <w:b/>
+                <w:sz w:val="22"/>
+              </w:rPr>
+              <w:t>이미지를 구현할 수 있는 프로젝트를 선정하였다.</w:t>
             </w:r>
           </w:p>
         </w:tc>
@@ -1370,7 +1345,6 @@
           <w:p>
             <w:pPr>
               <w:rPr>
-                <w:rFonts w:hint="eastAsia"/>
                 <w:b/>
                 <w:sz w:val="22"/>
               </w:rPr>
@@ -1407,24 +1381,85 @@
               </w:rPr>
               <w:t>프로젝트 개발에 대해 의논한다.</w:t>
             </w:r>
-            <w:bookmarkStart w:id="0" w:name="_GoBack"/>
-            <w:bookmarkEnd w:id="0"/>
-          </w:p>
-          <w:p>
-            <w:pPr>
-              <w:rPr>
-                <w:rFonts w:hint="eastAsia"/>
-                <w:b/>
-                <w:sz w:val="22"/>
-              </w:rPr>
-            </w:pPr>
-            <w:r>
-              <w:rPr>
-                <w:rFonts w:hint="eastAsia"/>
-                <w:b/>
-                <w:sz w:val="22"/>
-              </w:rPr>
-              <w:t>기말고사 전까지 마인드맵 출력 사이트를 완성한다.</w:t>
+          </w:p>
+          <w:p>
+            <w:pPr>
+              <w:rPr>
+                <w:rFonts w:hint="eastAsia"/>
+                <w:b/>
+                <w:sz w:val="22"/>
+              </w:rPr>
+            </w:pPr>
+            <w:r>
+              <w:rPr>
+                <w:rFonts w:hint="eastAsia"/>
+                <w:b/>
+                <w:sz w:val="22"/>
+              </w:rPr>
+              <w:t xml:space="preserve">중간고사 전까지 </w:t>
+            </w:r>
+            <w:r>
+              <w:rPr>
+                <w:rFonts w:hint="eastAsia"/>
+                <w:b/>
+                <w:sz w:val="22"/>
+              </w:rPr>
+              <w:t xml:space="preserve">주요 </w:t>
+            </w:r>
+            <w:r>
+              <w:rPr>
+                <w:rFonts w:hint="eastAsia"/>
+                <w:b/>
+                <w:sz w:val="22"/>
+              </w:rPr>
+              <w:t>기능을 구현해본다</w:t>
+            </w:r>
+            <w:r>
+              <w:rPr>
+                <w:rFonts w:hint="eastAsia"/>
+                <w:b/>
+                <w:sz w:val="22"/>
+              </w:rPr>
+              <w:t>.</w:t>
+            </w:r>
+            <w:r>
+              <w:rPr>
+                <w:b/>
+                <w:sz w:val="22"/>
+              </w:rPr>
+              <w:t xml:space="preserve"> (</w:t>
+            </w:r>
+            <w:r>
+              <w:rPr>
+                <w:rFonts w:hint="eastAsia"/>
+                <w:b/>
+                <w:sz w:val="22"/>
+              </w:rPr>
+              <w:t>단어 검색과 그림 생성)</w:t>
+            </w:r>
+          </w:p>
+          <w:p>
+            <w:pPr>
+              <w:rPr>
+                <w:b/>
+                <w:sz w:val="22"/>
+              </w:rPr>
+            </w:pPr>
+            <w:r>
+              <w:rPr>
+                <w:rFonts w:hint="eastAsia"/>
+                <w:b/>
+                <w:sz w:val="22"/>
+              </w:rPr>
+              <w:t xml:space="preserve">기말고사 전까지 </w:t>
+            </w:r>
+            <w:r>
+              <w:rPr>
+                <w:rFonts w:hint="eastAsia"/>
+                <w:b/>
+                <w:sz w:val="22"/>
+              </w:rPr>
+              <w:t>웹사이트를 완성시켜본다.</w:t>
             </w:r>
           </w:p>
         </w:tc>
@@ -1474,34 +1509,26 @@
             </w:pPr>
             <w:r>
               <w:rPr>
-                <w:rFonts w:hint="eastAsia"/>
                 <w:b/>
                 <w:sz w:val="22"/>
               </w:rPr>
               <w:lastRenderedPageBreak/>
-              <w:t>J</w:t>
-            </w:r>
-            <w:r>
-              <w:rPr>
-                <w:b/>
-                <w:sz w:val="22"/>
-              </w:rPr>
-              <w:t>AVASCRIPT, KAKAO</w:t>
-            </w:r>
-            <w:r>
-              <w:rPr>
-                <w:rFonts w:hint="eastAsia"/>
-                <w:b/>
-                <w:sz w:val="22"/>
-              </w:rPr>
-              <w:t xml:space="preserve"> </w:t>
-            </w:r>
-            <w:r>
-              <w:rPr>
-                <w:b/>
-                <w:sz w:val="22"/>
-              </w:rPr>
-              <w:t>API</w:t>
+              <w:t>JAVASCRIPT, OPEN</w:t>
+            </w:r>
+            <w:r>
+              <w:rPr>
+                <w:rFonts w:hint="eastAsia"/>
+                <w:b/>
+                <w:sz w:val="22"/>
+              </w:rPr>
+              <w:t>AI</w:t>
+            </w:r>
+            <w:r>
+              <w:rPr>
+                <w:b/>
+                <w:sz w:val="22"/>
+              </w:rPr>
+              <w:t xml:space="preserve"> API, CHAT GPT3.5</w:t>
             </w:r>
           </w:p>
         </w:tc>
